--- a/document/springboot入门使用讲解.docx
+++ b/document/springboot入门使用讲解.docx
@@ -584,7 +584,9 @@
         </w:tblBorders>
         <w:tblLayout w:type="fixed"/>
         <w:tblCellMar>
+          <w:top w:w="0" w:type="dxa"/>
           <w:left w:w="108" w:type="dxa"/>
+          <w:bottom w:w="0" w:type="dxa"/>
           <w:right w:w="108" w:type="dxa"/>
         </w:tblCellMar>
       </w:tblPr>
@@ -2778,6 +2780,7 @@
           <w:p>
             <w:pPr>
               <w:numPr>
+                <w:ilvl w:val="0"/>
                 <w:numId w:val="0"/>
               </w:numPr>
               <w:rPr>
@@ -2817,6 +2820,7 @@
     <w:p>
       <w:pPr>
         <w:numPr>
+          <w:ilvl w:val="0"/>
           <w:numId w:val="0"/>
         </w:numPr>
         <w:rPr>
@@ -3527,7 +3531,9 @@
         </w:tblBorders>
         <w:tblLayout w:type="fixed"/>
         <w:tblCellMar>
+          <w:top w:w="0" w:type="dxa"/>
           <w:left w:w="108" w:type="dxa"/>
+          <w:bottom w:w="0" w:type="dxa"/>
           <w:right w:w="108" w:type="dxa"/>
         </w:tblCellMar>
       </w:tblPr>
@@ -3545,10 +3551,6 @@
             <w:insideV w:val="single" w:color="auto" w:sz="4" w:space="0"/>
           </w:tblBorders>
           <w:tblLayout w:type="fixed"/>
-          <w:tblCellMar>
-            <w:left w:w="108" w:type="dxa"/>
-            <w:right w:w="108" w:type="dxa"/>
-          </w:tblCellMar>
         </w:tblPrEx>
         <w:tc>
           <w:tcPr>
@@ -3911,6 +3913,7 @@
           <w:p>
             <w:pPr>
               <w:numPr>
+                <w:ilvl w:val="0"/>
                 <w:numId w:val="0"/>
               </w:numPr>
               <w:spacing w:beforeLines="0" w:afterLines="0"/>
@@ -3938,6 +3941,7 @@
     <w:p>
       <w:pPr>
         <w:numPr>
+          <w:ilvl w:val="0"/>
           <w:numId w:val="0"/>
         </w:numPr>
         <w:spacing w:beforeLines="0" w:afterLines="0"/>
@@ -3981,7 +3985,9 @@
         </w:tblBorders>
         <w:tblLayout w:type="fixed"/>
         <w:tblCellMar>
+          <w:top w:w="0" w:type="dxa"/>
           <w:left w:w="108" w:type="dxa"/>
+          <w:bottom w:w="0" w:type="dxa"/>
           <w:right w:w="108" w:type="dxa"/>
         </w:tblCellMar>
       </w:tblPr>
@@ -3999,10 +4005,6 @@
             <w:insideV w:val="single" w:color="auto" w:sz="4" w:space="0"/>
           </w:tblBorders>
           <w:tblLayout w:type="fixed"/>
-          <w:tblCellMar>
-            <w:left w:w="108" w:type="dxa"/>
-            <w:right w:w="108" w:type="dxa"/>
-          </w:tblCellMar>
         </w:tblPrEx>
         <w:tc>
           <w:tcPr>
@@ -4011,6 +4013,7 @@
           <w:p>
             <w:pPr>
               <w:numPr>
+                <w:ilvl w:val="0"/>
                 <w:numId w:val="0"/>
               </w:numPr>
               <w:rPr>
@@ -4031,6 +4034,7 @@
           <w:p>
             <w:pPr>
               <w:numPr>
+                <w:ilvl w:val="0"/>
                 <w:numId w:val="0"/>
               </w:numPr>
               <w:rPr>
@@ -4043,6 +4047,7 @@
           <w:p>
             <w:pPr>
               <w:numPr>
+                <w:ilvl w:val="0"/>
                 <w:numId w:val="0"/>
               </w:numPr>
               <w:rPr>
@@ -4063,6 +4068,7 @@
           <w:p>
             <w:pPr>
               <w:numPr>
+                <w:ilvl w:val="0"/>
                 <w:numId w:val="0"/>
               </w:numPr>
               <w:rPr>
@@ -4083,6 +4089,7 @@
           <w:p>
             <w:pPr>
               <w:numPr>
+                <w:ilvl w:val="0"/>
                 <w:numId w:val="0"/>
               </w:numPr>
               <w:rPr>
@@ -4103,6 +4110,7 @@
           <w:p>
             <w:pPr>
               <w:numPr>
+                <w:ilvl w:val="0"/>
                 <w:numId w:val="0"/>
               </w:numPr>
               <w:rPr>
@@ -4123,6 +4131,7 @@
           <w:p>
             <w:pPr>
               <w:numPr>
+                <w:ilvl w:val="0"/>
                 <w:numId w:val="0"/>
               </w:numPr>
               <w:rPr>
@@ -4135,6 +4144,7 @@
           <w:p>
             <w:pPr>
               <w:numPr>
+                <w:ilvl w:val="0"/>
                 <w:numId w:val="0"/>
               </w:numPr>
               <w:rPr>
@@ -4155,6 +4165,7 @@
           <w:p>
             <w:pPr>
               <w:numPr>
+                <w:ilvl w:val="0"/>
                 <w:numId w:val="0"/>
               </w:numPr>
               <w:rPr>
@@ -4175,6 +4186,7 @@
           <w:p>
             <w:pPr>
               <w:numPr>
+                <w:ilvl w:val="0"/>
                 <w:numId w:val="0"/>
               </w:numPr>
               <w:rPr>
@@ -4195,6 +4207,7 @@
           <w:p>
             <w:pPr>
               <w:numPr>
+                <w:ilvl w:val="0"/>
                 <w:numId w:val="0"/>
               </w:numPr>
               <w:rPr>
@@ -4207,6 +4220,7 @@
           <w:p>
             <w:pPr>
               <w:numPr>
+                <w:ilvl w:val="0"/>
                 <w:numId w:val="0"/>
               </w:numPr>
               <w:rPr>
@@ -4235,6 +4249,7 @@
           <w:p>
             <w:pPr>
               <w:numPr>
+                <w:ilvl w:val="0"/>
                 <w:numId w:val="0"/>
               </w:numPr>
               <w:rPr>
@@ -4263,6 +4278,7 @@
           <w:p>
             <w:pPr>
               <w:numPr>
+                <w:ilvl w:val="0"/>
                 <w:numId w:val="0"/>
               </w:numPr>
               <w:rPr>
@@ -4291,6 +4307,7 @@
           <w:p>
             <w:pPr>
               <w:numPr>
+                <w:ilvl w:val="0"/>
                 <w:numId w:val="0"/>
               </w:numPr>
               <w:rPr>
@@ -4327,6 +4344,7 @@
           <w:p>
             <w:pPr>
               <w:numPr>
+                <w:ilvl w:val="0"/>
                 <w:numId w:val="0"/>
               </w:numPr>
               <w:rPr>
@@ -4355,6 +4373,7 @@
           <w:p>
             <w:pPr>
               <w:numPr>
+                <w:ilvl w:val="0"/>
                 <w:numId w:val="0"/>
               </w:numPr>
               <w:rPr>
@@ -4375,6 +4394,7 @@
           <w:p>
             <w:pPr>
               <w:numPr>
+                <w:ilvl w:val="0"/>
                 <w:numId w:val="0"/>
               </w:numPr>
               <w:rPr>
@@ -4403,6 +4423,7 @@
           <w:p>
             <w:pPr>
               <w:numPr>
+                <w:ilvl w:val="0"/>
                 <w:numId w:val="0"/>
               </w:numPr>
               <w:rPr>
@@ -4431,6 +4452,7 @@
           <w:p>
             <w:pPr>
               <w:numPr>
+                <w:ilvl w:val="0"/>
                 <w:numId w:val="0"/>
               </w:numPr>
               <w:rPr>
@@ -4459,6 +4481,7 @@
           <w:p>
             <w:pPr>
               <w:numPr>
+                <w:ilvl w:val="0"/>
                 <w:numId w:val="0"/>
               </w:numPr>
               <w:rPr>
@@ -4495,6 +4518,7 @@
           <w:p>
             <w:pPr>
               <w:numPr>
+                <w:ilvl w:val="0"/>
                 <w:numId w:val="0"/>
               </w:numPr>
               <w:rPr>
@@ -4523,6 +4547,7 @@
           <w:p>
             <w:pPr>
               <w:numPr>
+                <w:ilvl w:val="0"/>
                 <w:numId w:val="0"/>
               </w:numPr>
               <w:rPr>
@@ -4543,6 +4568,7 @@
           <w:p>
             <w:pPr>
               <w:numPr>
+                <w:ilvl w:val="0"/>
                 <w:numId w:val="0"/>
               </w:numPr>
               <w:rPr>
@@ -4626,6 +4652,7 @@
     <w:p>
       <w:pPr>
         <w:numPr>
+          <w:ilvl w:val="0"/>
           <w:numId w:val="0"/>
         </w:numPr>
         <w:rPr>
@@ -4765,6 +4792,7 @@
     <w:p>
       <w:pPr>
         <w:numPr>
+          <w:ilvl w:val="0"/>
           <w:numId w:val="0"/>
         </w:numPr>
         <w:rPr>
@@ -4869,6 +4897,7 @@
     <w:p>
       <w:pPr>
         <w:numPr>
+          <w:ilvl w:val="0"/>
           <w:numId w:val="0"/>
         </w:numPr>
         <w:rPr>
@@ -4914,7 +4943,6 @@
           <w:color w:val="333333"/>
           <w:spacing w:val="0"/>
           <w:szCs w:val="24"/>
-          <w:bdr w:val="none" w:color="auto" w:sz="0" w:space="0"/>
         </w:rPr>
         <w:fldChar w:fldCharType="begin"/>
       </w:r>
@@ -4927,7 +4955,6 @@
           <w:color w:val="333333"/>
           <w:spacing w:val="0"/>
           <w:szCs w:val="24"/>
-          <w:bdr w:val="none" w:color="auto" w:sz="0" w:space="0"/>
         </w:rPr>
         <w:instrText xml:space="preserve">INCLUDEPICTURE \d "http://static.oschina.net/uploads/space/2015/0318/115838_GIzw_2283875.png" \* MERGEFORMATINET </w:instrText>
       </w:r>
@@ -4940,7 +4967,6 @@
           <w:color w:val="333333"/>
           <w:spacing w:val="0"/>
           <w:szCs w:val="24"/>
-          <w:bdr w:val="none" w:color="auto" w:sz="0" w:space="0"/>
         </w:rPr>
         <w:fldChar w:fldCharType="separate"/>
       </w:r>
@@ -4953,7 +4979,6 @@
           <w:color w:val="333333"/>
           <w:spacing w:val="0"/>
           <w:szCs w:val="24"/>
-          <w:bdr w:val="none" w:color="auto" w:sz="0" w:space="0"/>
         </w:rPr>
         <w:drawing>
           <wp:inline distT="0" distB="0" distL="114300" distR="114300">
@@ -5007,7 +5032,6 @@
           <w:color w:val="333333"/>
           <w:spacing w:val="0"/>
           <w:szCs w:val="24"/>
-          <w:bdr w:val="none" w:color="auto" w:sz="0" w:space="0"/>
         </w:rPr>
         <w:fldChar w:fldCharType="end"/>
       </w:r>
@@ -5090,16 +5114,7 @@
           <w:bCs/>
           <w:lang w:val="en-US" w:eastAsia="zh-CN"/>
         </w:rPr>
-        <w:t>1</w:t>
-      </w:r>
-      <w:r>
-        <w:rPr>
-          <w:rFonts w:hint="eastAsia" w:ascii="Lucida Sans Unicode" w:hAnsi="Lucida Sans Unicode" w:cs="Lucida Sans Unicode"/>
-          <w:b/>
-          <w:bCs/>
-          <w:lang w:val="en-US" w:eastAsia="zh-CN"/>
-        </w:rPr>
-        <w:t>.</w:t>
+        <w:t>1.</w:t>
       </w:r>
       <w:r>
         <w:rPr>
@@ -5275,7 +5290,6 @@
           <w:spacing w:val="0"/>
           <w:sz w:val="21"/>
           <w:szCs w:val="21"/>
-          <w:bdr w:val="none" w:color="auto" w:sz="0" w:space="0"/>
           <w:shd w:val="clear" w:fill="FDF6E3"/>
         </w:rPr>
         <w:t>spring-boot-starter-web所以spring会来创建一 个web应用来配置程序</w:t>
@@ -5291,7 +5305,6 @@
           <w:spacing w:val="0"/>
           <w:sz w:val="21"/>
           <w:szCs w:val="21"/>
-          <w:bdr w:val="none" w:color="auto" w:sz="0" w:space="0"/>
           <w:shd w:val="clear" w:fill="FDF6E3"/>
           <w:lang w:eastAsia="zh-CN"/>
         </w:rPr>
@@ -5359,7 +5372,7 @@
           <w:rFonts w:hint="eastAsia"/>
           <w:lang w:eastAsia="zh-CN"/>
         </w:rPr>
-        <w:t>程序入口：</w:t>
+        <w:t>运行程序入口：</w:t>
       </w:r>
     </w:p>
     <w:p>
@@ -5477,7 +5490,6 @@
           <w:spacing w:val="0"/>
           <w:sz w:val="18"/>
           <w:szCs w:val="18"/>
-          <w:bdr w:val="none" w:color="auto" w:sz="0" w:space="0"/>
         </w:rPr>
         <w:t>@Configuration</w:t>
       </w:r>
@@ -5518,7 +5530,6 @@
           <w:spacing w:val="0"/>
           <w:sz w:val="18"/>
           <w:szCs w:val="18"/>
-          <w:bdr w:val="none" w:color="auto" w:sz="0" w:space="0"/>
         </w:rPr>
         <w:t>Application</w:t>
       </w:r>
@@ -5559,7 +5570,6 @@
           <w:spacing w:val="0"/>
           <w:sz w:val="18"/>
           <w:szCs w:val="18"/>
-          <w:bdr w:val="none" w:color="auto" w:sz="0" w:space="0"/>
         </w:rPr>
         <w:t>@EnableAutoConfiguration</w:t>
       </w:r>
@@ -5600,7 +5610,6 @@
           <w:spacing w:val="0"/>
           <w:sz w:val="18"/>
           <w:szCs w:val="18"/>
-          <w:bdr w:val="none" w:color="auto" w:sz="0" w:space="0"/>
         </w:rPr>
         <w:t>@ComponentScan</w:t>
       </w:r>
@@ -5628,7 +5637,6 @@
           <w:spacing w:val="0"/>
           <w:sz w:val="18"/>
           <w:szCs w:val="18"/>
-          <w:bdr w:val="none" w:color="auto" w:sz="0" w:space="0"/>
         </w:rPr>
         <w:t>Application</w:t>
       </w:r>
@@ -5656,7 +5664,6 @@
           <w:spacing w:val="0"/>
           <w:sz w:val="18"/>
           <w:szCs w:val="18"/>
-          <w:bdr w:val="none" w:color="auto" w:sz="0" w:space="0"/>
         </w:rPr>
         <w:t>package</w:t>
       </w:r>
@@ -5684,7 +5691,6 @@
           <w:spacing w:val="0"/>
           <w:sz w:val="18"/>
           <w:szCs w:val="18"/>
-          <w:bdr w:val="none" w:color="auto" w:sz="0" w:space="0"/>
         </w:rPr>
         <w:t>package</w:t>
       </w:r>
@@ -5712,7 +5718,6 @@
           <w:spacing w:val="0"/>
           <w:sz w:val="18"/>
           <w:szCs w:val="18"/>
-          <w:bdr w:val="none" w:color="auto" w:sz="0" w:space="0"/>
         </w:rPr>
         <w:t>com.u51.lkl.springboot</w:t>
       </w:r>
@@ -5740,7 +5745,6 @@
           <w:spacing w:val="0"/>
           <w:sz w:val="18"/>
           <w:szCs w:val="18"/>
-          <w:bdr w:val="none" w:color="auto" w:sz="0" w:space="0"/>
         </w:rPr>
         <w:t>spring boot</w:t>
       </w:r>
@@ -5761,6 +5765,7 @@
     <w:p>
       <w:pPr>
         <w:numPr>
+          <w:ilvl w:val="0"/>
           <w:numId w:val="0"/>
         </w:numPr>
         <w:rPr>
@@ -5846,6 +5851,7 @@
       </w:r>
     </w:p>
     <w:p>
+      <w:pPr/>
       <w:r>
         <w:drawing>
           <wp:inline distT="0" distB="0" distL="114300" distR="114300">
@@ -5891,7 +5897,9 @@
         </w:drawing>
       </w:r>
     </w:p>
-    <w:p/>
+    <w:p>
+      <w:pPr/>
+    </w:p>
     <w:p>
       <w:pPr>
         <w:rPr>
@@ -5908,6 +5916,7 @@
       </w:r>
     </w:p>
     <w:p>
+      <w:pPr/>
       <w:r>
         <w:drawing>
           <wp:inline distT="0" distB="0" distL="114300" distR="114300">
@@ -5953,7 +5962,9 @@
         </w:drawing>
       </w:r>
     </w:p>
-    <w:p/>
+    <w:p>
+      <w:pPr/>
+    </w:p>
     <w:p>
       <w:pPr>
         <w:rPr>
@@ -6029,8 +6040,6 @@
           <w:lang w:val="en-US" w:eastAsia="zh-CN"/>
         </w:rPr>
       </w:pPr>
-      <w:bookmarkStart w:id="0" w:name="_GoBack"/>
-      <w:bookmarkEnd w:id="0"/>
       <w:r>
         <w:rPr>
           <w:rFonts w:hint="eastAsia"/>
@@ -6077,7 +6086,9 @@
         </w:tblBorders>
         <w:tblLayout w:type="fixed"/>
         <w:tblCellMar>
+          <w:top w:w="0" w:type="dxa"/>
           <w:left w:w="108" w:type="dxa"/>
+          <w:bottom w:w="0" w:type="dxa"/>
           <w:right w:w="108" w:type="dxa"/>
         </w:tblCellMar>
       </w:tblPr>
@@ -6096,7 +6107,9 @@
           </w:tblBorders>
           <w:tblLayout w:type="fixed"/>
           <w:tblCellMar>
+            <w:top w:w="0" w:type="dxa"/>
             <w:left w:w="108" w:type="dxa"/>
+            <w:bottom w:w="0" w:type="dxa"/>
             <w:right w:w="108" w:type="dxa"/>
           </w:tblCellMar>
         </w:tblPrEx>
@@ -6615,6 +6628,7 @@
           <w:p>
             <w:pPr>
               <w:numPr>
+                <w:ilvl w:val="0"/>
                 <w:numId w:val="0"/>
               </w:numPr>
               <w:rPr>
@@ -6630,6 +6644,7 @@
     <w:p>
       <w:pPr>
         <w:numPr>
+          <w:ilvl w:val="0"/>
           <w:numId w:val="0"/>
         </w:numPr>
         <w:rPr>
@@ -6644,6 +6659,7 @@
     <w:p>
       <w:pPr>
         <w:numPr>
+          <w:ilvl w:val="0"/>
           <w:numId w:val="0"/>
         </w:numPr>
         <w:rPr>
@@ -6695,7 +6711,9 @@
         </w:tblBorders>
         <w:tblLayout w:type="fixed"/>
         <w:tblCellMar>
+          <w:top w:w="0" w:type="dxa"/>
           <w:left w:w="108" w:type="dxa"/>
+          <w:bottom w:w="0" w:type="dxa"/>
           <w:right w:w="108" w:type="dxa"/>
         </w:tblCellMar>
       </w:tblPr>
@@ -6714,7 +6732,9 @@
           </w:tblBorders>
           <w:tblLayout w:type="fixed"/>
           <w:tblCellMar>
+            <w:top w:w="0" w:type="dxa"/>
             <w:left w:w="108" w:type="dxa"/>
+            <w:bottom w:w="0" w:type="dxa"/>
             <w:right w:w="108" w:type="dxa"/>
           </w:tblCellMar>
         </w:tblPrEx>
@@ -7224,6 +7244,7 @@
           <w:p>
             <w:pPr>
               <w:numPr>
+                <w:ilvl w:val="0"/>
                 <w:numId w:val="0"/>
               </w:numPr>
               <w:rPr>
@@ -7247,6 +7268,7 @@
     <w:p>
       <w:pPr>
         <w:numPr>
+          <w:ilvl w:val="0"/>
           <w:numId w:val="0"/>
         </w:numPr>
         <w:rPr>
@@ -7260,6 +7282,7 @@
     <w:p>
       <w:pPr>
         <w:numPr>
+          <w:ilvl w:val="0"/>
           <w:numId w:val="0"/>
         </w:numPr>
         <w:rPr>
@@ -7319,7 +7342,9 @@
         </w:tblBorders>
         <w:tblLayout w:type="fixed"/>
         <w:tblCellMar>
+          <w:top w:w="0" w:type="dxa"/>
           <w:left w:w="108" w:type="dxa"/>
+          <w:bottom w:w="0" w:type="dxa"/>
           <w:right w:w="108" w:type="dxa"/>
         </w:tblCellMar>
       </w:tblPr>
@@ -7338,7 +7363,9 @@
           </w:tblBorders>
           <w:tblLayout w:type="fixed"/>
           <w:tblCellMar>
+            <w:top w:w="0" w:type="dxa"/>
             <w:left w:w="108" w:type="dxa"/>
+            <w:bottom w:w="0" w:type="dxa"/>
             <w:right w:w="108" w:type="dxa"/>
           </w:tblCellMar>
         </w:tblPrEx>
@@ -7840,6 +7867,7 @@
           <w:p>
             <w:pPr>
               <w:numPr>
+                <w:ilvl w:val="0"/>
                 <w:numId w:val="0"/>
               </w:numPr>
               <w:rPr>
@@ -7858,18 +7886,970 @@
     </w:tbl>
     <w:p>
       <w:pPr>
+        <w:pStyle w:val="3"/>
+        <w:numPr>
+          <w:ilvl w:val="0"/>
+          <w:numId w:val="3"/>
+        </w:numPr>
+        <w:rPr>
+          <w:rFonts w:hint="eastAsia"/>
+          <w:lang w:val="en-US" w:eastAsia="zh-CN"/>
+        </w:rPr>
+      </w:pPr>
+      <w:r>
+        <w:rPr>
+          <w:rFonts w:hint="eastAsia"/>
+          <w:lang w:val="en-US" w:eastAsia="zh-CN"/>
+        </w:rPr>
+        <w:t>备注打包：</w:t>
+      </w:r>
+    </w:p>
+    <w:p>
+      <w:pPr>
+        <w:pStyle w:val="5"/>
+        <w:keepNext w:val="0"/>
+        <w:keepLines w:val="0"/>
+        <w:widowControl/>
+        <w:suppressLineNumbers w:val="0"/>
+        <w:pBdr>
+          <w:top w:val="none" w:color="auto" w:sz="0" w:space="0"/>
+          <w:left w:val="none" w:color="auto" w:sz="0" w:space="0"/>
+          <w:bottom w:val="none" w:color="auto" w:sz="0" w:space="0"/>
+          <w:right w:val="none" w:color="auto" w:sz="0" w:space="0"/>
+        </w:pBdr>
+        <w:shd w:val="clear" w:fill="FFFFFF"/>
+        <w:spacing w:before="0" w:beforeAutospacing="0" w:after="0" w:afterAutospacing="0" w:line="390" w:lineRule="atLeast"/>
+        <w:ind w:left="0" w:right="0" w:firstLine="0"/>
+        <w:jc w:val="left"/>
+        <w:rPr>
+          <w:rFonts w:ascii="Arial" w:hAnsi="Arial" w:cs="Arial"/>
+          <w:b w:val="0"/>
+          <w:i w:val="0"/>
+          <w:caps w:val="0"/>
+          <w:color w:val="000000"/>
+          <w:spacing w:val="0"/>
+          <w:sz w:val="21"/>
+          <w:szCs w:val="21"/>
+        </w:rPr>
+      </w:pPr>
+      <w:r>
+        <w:rPr>
+          <w:rFonts w:hint="default" w:ascii="Arial" w:hAnsi="Arial" w:cs="Arial"/>
+          <w:b w:val="0"/>
+          <w:i w:val="0"/>
+          <w:caps w:val="0"/>
+          <w:color w:val="222222"/>
+          <w:spacing w:val="0"/>
+          <w:sz w:val="27"/>
+          <w:szCs w:val="27"/>
+          <w:bdr w:val="none" w:color="auto" w:sz="0" w:space="0"/>
+          <w:shd w:val="clear" w:fill="FFFFFF"/>
+        </w:rPr>
+        <w:t>将工程打包成独立运行jar包</w:t>
+      </w:r>
+    </w:p>
+    <w:p>
+      <w:pPr>
+        <w:pStyle w:val="5"/>
+        <w:keepNext w:val="0"/>
+        <w:keepLines w:val="0"/>
+        <w:widowControl/>
+        <w:suppressLineNumbers w:val="0"/>
+        <w:pBdr>
+          <w:top w:val="none" w:color="auto" w:sz="0" w:space="0"/>
+          <w:left w:val="none" w:color="auto" w:sz="0" w:space="0"/>
+          <w:bottom w:val="none" w:color="auto" w:sz="0" w:space="0"/>
+          <w:right w:val="none" w:color="auto" w:sz="0" w:space="0"/>
+        </w:pBdr>
+        <w:shd w:val="clear" w:fill="FFFFFF"/>
+        <w:spacing w:before="0" w:beforeAutospacing="0" w:after="0" w:afterAutospacing="0" w:line="390" w:lineRule="atLeast"/>
+        <w:ind w:left="0" w:right="0" w:firstLine="0"/>
+        <w:jc w:val="left"/>
+        <w:rPr>
+          <w:rFonts w:hint="default" w:ascii="Arial" w:hAnsi="Arial" w:cs="Arial"/>
+          <w:b w:val="0"/>
+          <w:i w:val="0"/>
+          <w:caps w:val="0"/>
+          <w:color w:val="000000"/>
+          <w:spacing w:val="0"/>
+          <w:sz w:val="21"/>
+          <w:szCs w:val="21"/>
+        </w:rPr>
+      </w:pPr>
+      <w:r>
+        <w:rPr>
+          <w:rFonts w:hint="default" w:ascii="Arial" w:hAnsi="Arial" w:cs="Arial"/>
+          <w:b w:val="0"/>
+          <w:i w:val="0"/>
+          <w:caps w:val="0"/>
+          <w:color w:val="222222"/>
+          <w:spacing w:val="0"/>
+          <w:sz w:val="27"/>
+          <w:szCs w:val="27"/>
+          <w:bdr w:val="none" w:color="auto" w:sz="0" w:space="0"/>
+          <w:shd w:val="clear" w:fill="FFFFFF"/>
+        </w:rPr>
+        <w:t>       进入cmd 定位到项目目录下然后执行 mvn clean  package </w:t>
+      </w:r>
+      <w:r>
+        <w:rPr>
+          <w:rFonts w:hint="default" w:ascii="Arial" w:hAnsi="Arial" w:cs="Arial"/>
+          <w:b w:val="0"/>
+          <w:i w:val="0"/>
+          <w:caps w:val="0"/>
+          <w:color w:val="000000"/>
+          <w:spacing w:val="0"/>
+          <w:sz w:val="27"/>
+          <w:szCs w:val="27"/>
+          <w:bdr w:val="none" w:color="auto" w:sz="0" w:space="0"/>
+          <w:shd w:val="clear" w:fill="FFFFFF"/>
+        </w:rPr>
+        <w:t>–DskipTests</w:t>
+      </w:r>
+    </w:p>
+    <w:p>
+      <w:pPr>
+        <w:pStyle w:val="5"/>
+        <w:keepNext w:val="0"/>
+        <w:keepLines w:val="0"/>
+        <w:widowControl/>
+        <w:suppressLineNumbers w:val="0"/>
+        <w:pBdr>
+          <w:top w:val="none" w:color="auto" w:sz="0" w:space="0"/>
+          <w:left w:val="none" w:color="auto" w:sz="0" w:space="0"/>
+          <w:bottom w:val="none" w:color="auto" w:sz="0" w:space="0"/>
+          <w:right w:val="none" w:color="auto" w:sz="0" w:space="0"/>
+        </w:pBdr>
+        <w:shd w:val="clear" w:fill="FFFFFF"/>
+        <w:spacing w:before="0" w:beforeAutospacing="0" w:after="0" w:afterAutospacing="0" w:line="390" w:lineRule="atLeast"/>
+        <w:ind w:left="0" w:right="0" w:firstLine="0"/>
+        <w:jc w:val="left"/>
+        <w:rPr>
+          <w:rFonts w:hint="default" w:ascii="Arial" w:hAnsi="Arial" w:cs="Arial"/>
+          <w:b w:val="0"/>
+          <w:i w:val="0"/>
+          <w:caps w:val="0"/>
+          <w:color w:val="000000"/>
+          <w:spacing w:val="0"/>
+          <w:sz w:val="21"/>
+          <w:szCs w:val="21"/>
+        </w:rPr>
+      </w:pPr>
+      <w:r>
+        <w:rPr>
+          <w:rFonts w:hint="default" w:ascii="Arial" w:hAnsi="Arial" w:cs="Arial"/>
+          <w:b w:val="0"/>
+          <w:i w:val="0"/>
+          <w:caps w:val="0"/>
+          <w:color w:val="222222"/>
+          <w:spacing w:val="0"/>
+          <w:sz w:val="27"/>
+          <w:szCs w:val="27"/>
+          <w:bdr w:val="none" w:color="auto" w:sz="0" w:space="0"/>
+          <w:shd w:val="clear" w:fill="FFFFFF"/>
+        </w:rPr>
+        <w:t>然后会在项目的target文件夹下出现jar包例如（spingboot-demo-0.0.1-SNAPSHOT.jar）</w:t>
+      </w:r>
+    </w:p>
+    <w:p>
+      <w:pPr>
+        <w:pStyle w:val="5"/>
+        <w:keepNext w:val="0"/>
+        <w:keepLines w:val="0"/>
+        <w:widowControl/>
+        <w:suppressLineNumbers w:val="0"/>
+        <w:pBdr>
+          <w:top w:val="none" w:color="auto" w:sz="0" w:space="0"/>
+          <w:left w:val="none" w:color="auto" w:sz="0" w:space="0"/>
+          <w:bottom w:val="none" w:color="auto" w:sz="0" w:space="0"/>
+          <w:right w:val="none" w:color="auto" w:sz="0" w:space="0"/>
+        </w:pBdr>
+        <w:shd w:val="clear" w:fill="FFFFFF"/>
+        <w:spacing w:before="0" w:beforeAutospacing="0" w:after="0" w:afterAutospacing="0" w:line="390" w:lineRule="atLeast"/>
+        <w:ind w:left="0" w:right="0" w:firstLine="0"/>
+        <w:jc w:val="left"/>
+        <w:rPr>
+          <w:rFonts w:hint="default" w:ascii="Arial" w:hAnsi="Arial" w:cs="Arial"/>
+          <w:b w:val="0"/>
+          <w:i w:val="0"/>
+          <w:caps w:val="0"/>
+          <w:color w:val="000000"/>
+          <w:spacing w:val="0"/>
+          <w:sz w:val="21"/>
+          <w:szCs w:val="21"/>
+        </w:rPr>
+      </w:pPr>
+      <w:r>
+        <w:rPr>
+          <w:rFonts w:hint="default" w:ascii="Arial" w:hAnsi="Arial" w:cs="Arial"/>
+          <w:b w:val="0"/>
+          <w:i w:val="0"/>
+          <w:caps w:val="0"/>
+          <w:color w:val="222222"/>
+          <w:spacing w:val="0"/>
+          <w:sz w:val="27"/>
+          <w:szCs w:val="27"/>
+          <w:bdr w:val="none" w:color="auto" w:sz="0" w:space="0"/>
+          <w:shd w:val="clear" w:fill="FFFFFF"/>
+        </w:rPr>
+        <w:t>然后再cmd 的C盘 用户目录下执行命令$ java –jar （jar包的目录）E:\program\spingboot-demo\target\spingboot-demo-0.0.1-SNAPSHOT.jar</w:t>
+      </w:r>
+    </w:p>
+    <w:p>
+      <w:pPr>
+        <w:pStyle w:val="5"/>
+        <w:keepNext w:val="0"/>
+        <w:keepLines w:val="0"/>
+        <w:widowControl/>
+        <w:suppressLineNumbers w:val="0"/>
+        <w:pBdr>
+          <w:top w:val="none" w:color="auto" w:sz="0" w:space="0"/>
+          <w:left w:val="none" w:color="auto" w:sz="0" w:space="0"/>
+          <w:bottom w:val="none" w:color="auto" w:sz="0" w:space="0"/>
+          <w:right w:val="none" w:color="auto" w:sz="0" w:space="0"/>
+        </w:pBdr>
+        <w:shd w:val="clear" w:fill="FFFFFF"/>
+        <w:spacing w:before="0" w:beforeAutospacing="0" w:after="0" w:afterAutospacing="0" w:line="390" w:lineRule="atLeast"/>
+        <w:ind w:left="0" w:right="0" w:firstLine="0"/>
+        <w:jc w:val="left"/>
+        <w:rPr>
+          <w:rFonts w:hint="default" w:ascii="Arial" w:hAnsi="Arial" w:cs="Arial"/>
+          <w:b w:val="0"/>
+          <w:i w:val="0"/>
+          <w:caps w:val="0"/>
+          <w:color w:val="000000"/>
+          <w:spacing w:val="0"/>
+          <w:sz w:val="21"/>
+          <w:szCs w:val="21"/>
+        </w:rPr>
+      </w:pPr>
+      <w:r>
+        <w:rPr>
+          <w:rFonts w:hint="default" w:ascii="Arial" w:hAnsi="Arial" w:cs="Arial"/>
+          <w:b w:val="0"/>
+          <w:i w:val="0"/>
+          <w:caps w:val="0"/>
+          <w:color w:val="222222"/>
+          <w:spacing w:val="0"/>
+          <w:sz w:val="27"/>
+          <w:szCs w:val="27"/>
+          <w:bdr w:val="none" w:color="auto" w:sz="0" w:space="0"/>
+          <w:shd w:val="clear" w:fill="FFFFFF"/>
+        </w:rPr>
+        <w:t>回车运行会有如下图</w:t>
+      </w:r>
+    </w:p>
+    <w:p>
+      <w:pPr>
+        <w:pStyle w:val="5"/>
+        <w:keepNext w:val="0"/>
+        <w:keepLines w:val="0"/>
+        <w:widowControl/>
+        <w:suppressLineNumbers w:val="0"/>
+        <w:pBdr>
+          <w:top w:val="none" w:color="auto" w:sz="0" w:space="0"/>
+          <w:left w:val="none" w:color="auto" w:sz="0" w:space="0"/>
+          <w:bottom w:val="none" w:color="auto" w:sz="0" w:space="0"/>
+          <w:right w:val="none" w:color="auto" w:sz="0" w:space="0"/>
+        </w:pBdr>
+        <w:shd w:val="clear" w:fill="FFFFFF"/>
+        <w:spacing w:before="0" w:beforeAutospacing="0" w:after="0" w:afterAutospacing="0" w:line="390" w:lineRule="atLeast"/>
+        <w:ind w:left="0" w:right="0" w:firstLine="0"/>
+        <w:jc w:val="left"/>
+        <w:rPr>
+          <w:rFonts w:hint="default" w:ascii="Arial" w:hAnsi="Arial" w:cs="Arial"/>
+          <w:b w:val="0"/>
+          <w:i w:val="0"/>
+          <w:caps w:val="0"/>
+          <w:color w:val="000000"/>
+          <w:spacing w:val="0"/>
+          <w:sz w:val="21"/>
+          <w:szCs w:val="21"/>
+        </w:rPr>
+      </w:pPr>
+      <w:r>
+        <w:rPr>
+          <w:rFonts w:hint="default" w:ascii="Arial" w:hAnsi="Arial" w:cs="Arial"/>
+          <w:b w:val="0"/>
+          <w:i w:val="0"/>
+          <w:caps w:val="0"/>
+          <w:color w:val="222222"/>
+          <w:spacing w:val="0"/>
+          <w:sz w:val="27"/>
+          <w:szCs w:val="27"/>
+          <w:bdr w:val="none" w:color="auto" w:sz="0" w:space="0"/>
+          <w:shd w:val="clear" w:fill="FFFFFF"/>
+        </w:rPr>
+        <w:fldChar w:fldCharType="begin"/>
+      </w:r>
+      <w:r>
+        <w:rPr>
+          <w:rFonts w:hint="default" w:ascii="Arial" w:hAnsi="Arial" w:cs="Arial"/>
+          <w:b w:val="0"/>
+          <w:i w:val="0"/>
+          <w:caps w:val="0"/>
+          <w:color w:val="222222"/>
+          <w:spacing w:val="0"/>
+          <w:sz w:val="27"/>
+          <w:szCs w:val="27"/>
+          <w:bdr w:val="none" w:color="auto" w:sz="0" w:space="0"/>
+          <w:shd w:val="clear" w:fill="FFFFFF"/>
+        </w:rPr>
+        <w:instrText xml:space="preserve">INCLUDEPICTURE \d "http://img.blog.csdn.net/20160307175742200?watermark/2/text/aHR0cDovL2Jsb2cuY3Nkbi5uZXQv/font/5a6L5L2T/fontsize/400/fill/I0JBQkFCMA==/dissolve/70/gravity/Center" \* MERGEFORMATINET </w:instrText>
+      </w:r>
+      <w:r>
+        <w:rPr>
+          <w:rFonts w:hint="default" w:ascii="Arial" w:hAnsi="Arial" w:cs="Arial"/>
+          <w:b w:val="0"/>
+          <w:i w:val="0"/>
+          <w:caps w:val="0"/>
+          <w:color w:val="222222"/>
+          <w:spacing w:val="0"/>
+          <w:sz w:val="27"/>
+          <w:szCs w:val="27"/>
+          <w:bdr w:val="none" w:color="auto" w:sz="0" w:space="0"/>
+          <w:shd w:val="clear" w:fill="FFFFFF"/>
+        </w:rPr>
+        <w:fldChar w:fldCharType="separate"/>
+      </w:r>
+      <w:r>
+        <w:rPr>
+          <w:rFonts w:hint="default" w:ascii="Arial" w:hAnsi="Arial" w:cs="Arial"/>
+          <w:b w:val="0"/>
+          <w:i w:val="0"/>
+          <w:caps w:val="0"/>
+          <w:color w:val="222222"/>
+          <w:spacing w:val="0"/>
+          <w:sz w:val="27"/>
+          <w:szCs w:val="27"/>
+          <w:bdr w:val="none" w:color="auto" w:sz="0" w:space="0"/>
+          <w:shd w:val="clear" w:fill="FFFFFF"/>
+        </w:rPr>
+        <w:drawing>
+          <wp:inline distT="0" distB="0" distL="114300" distR="114300">
+            <wp:extent cx="5276850" cy="2686050"/>
+            <wp:effectExtent l="0" t="0" r="0" b="0"/>
+            <wp:docPr id="11" name="图片 11" descr="IMG_256"/>
+            <wp:cNvGraphicFramePr>
+              <a:graphicFrameLocks xmlns:a="http://schemas.openxmlformats.org/drawingml/2006/main" noChangeAspect="1"/>
+            </wp:cNvGraphicFramePr>
+            <a:graphic xmlns:a="http://schemas.openxmlformats.org/drawingml/2006/main">
+              <a:graphicData uri="http://schemas.openxmlformats.org/drawingml/2006/picture">
+                <pic:pic xmlns:pic="http://schemas.openxmlformats.org/drawingml/2006/picture">
+                  <pic:nvPicPr>
+                    <pic:cNvPr id="11" name="图片 11" descr="IMG_256"/>
+                    <pic:cNvPicPr>
+                      <a:picLocks noChangeAspect="1"/>
+                    </pic:cNvPicPr>
+                  </pic:nvPicPr>
+                  <pic:blipFill>
+                    <a:blip r:embed="rId13" r:link="rId14"/>
+                    <a:stretch>
+                      <a:fillRect/>
+                    </a:stretch>
+                  </pic:blipFill>
+                  <pic:spPr>
+                    <a:xfrm>
+                      <a:off x="0" y="0"/>
+                      <a:ext cx="5276850" cy="2686050"/>
+                    </a:xfrm>
+                    <a:prstGeom prst="rect">
+                      <a:avLst/>
+                    </a:prstGeom>
+                    <a:noFill/>
+                    <a:ln w="9525">
+                      <a:noFill/>
+                      <a:miter/>
+                    </a:ln>
+                  </pic:spPr>
+                </pic:pic>
+              </a:graphicData>
+            </a:graphic>
+          </wp:inline>
+        </w:drawing>
+      </w:r>
+      <w:r>
+        <w:rPr>
+          <w:rFonts w:hint="default" w:ascii="Arial" w:hAnsi="Arial" w:cs="Arial"/>
+          <w:b w:val="0"/>
+          <w:i w:val="0"/>
+          <w:caps w:val="0"/>
+          <w:color w:val="222222"/>
+          <w:spacing w:val="0"/>
+          <w:sz w:val="27"/>
+          <w:szCs w:val="27"/>
+          <w:bdr w:val="none" w:color="auto" w:sz="0" w:space="0"/>
+          <w:shd w:val="clear" w:fill="FFFFFF"/>
+        </w:rPr>
+        <w:fldChar w:fldCharType="end"/>
+      </w:r>
+    </w:p>
+    <w:p>
+      <w:pPr>
+        <w:pStyle w:val="5"/>
+        <w:keepNext w:val="0"/>
+        <w:keepLines w:val="0"/>
+        <w:widowControl/>
+        <w:suppressLineNumbers w:val="0"/>
+        <w:pBdr>
+          <w:top w:val="none" w:color="auto" w:sz="0" w:space="0"/>
+          <w:left w:val="none" w:color="auto" w:sz="0" w:space="0"/>
+          <w:bottom w:val="none" w:color="auto" w:sz="0" w:space="0"/>
+          <w:right w:val="none" w:color="auto" w:sz="0" w:space="0"/>
+        </w:pBdr>
+        <w:shd w:val="clear" w:fill="FFFFFF"/>
+        <w:spacing w:before="0" w:beforeAutospacing="0" w:after="0" w:afterAutospacing="0" w:line="390" w:lineRule="atLeast"/>
+        <w:ind w:left="0" w:right="0" w:firstLine="0"/>
+        <w:jc w:val="left"/>
+        <w:rPr>
+          <w:rFonts w:hint="default" w:ascii="Arial" w:hAnsi="Arial" w:cs="Arial"/>
+          <w:b w:val="0"/>
+          <w:i w:val="0"/>
+          <w:caps w:val="0"/>
+          <w:color w:val="000000"/>
+          <w:spacing w:val="0"/>
+          <w:sz w:val="21"/>
+          <w:szCs w:val="21"/>
+        </w:rPr>
+      </w:pPr>
+      <w:r>
+        <w:rPr>
+          <w:rFonts w:hint="default" w:ascii="Arial" w:hAnsi="Arial" w:cs="Arial"/>
+          <w:b w:val="0"/>
+          <w:i w:val="0"/>
+          <w:caps w:val="0"/>
+          <w:color w:val="222222"/>
+          <w:spacing w:val="0"/>
+          <w:sz w:val="27"/>
+          <w:szCs w:val="27"/>
+          <w:bdr w:val="none" w:color="auto" w:sz="0" w:space="0"/>
+          <w:shd w:val="clear" w:fill="FFFFFF"/>
+        </w:rPr>
+        <w:t>出现下图表示运行成功</w:t>
+      </w:r>
+    </w:p>
+    <w:p>
+      <w:pPr>
+        <w:pStyle w:val="5"/>
+        <w:keepNext w:val="0"/>
+        <w:keepLines w:val="0"/>
+        <w:widowControl/>
+        <w:suppressLineNumbers w:val="0"/>
+        <w:pBdr>
+          <w:top w:val="none" w:color="auto" w:sz="0" w:space="0"/>
+          <w:left w:val="none" w:color="auto" w:sz="0" w:space="0"/>
+          <w:bottom w:val="none" w:color="auto" w:sz="0" w:space="0"/>
+          <w:right w:val="none" w:color="auto" w:sz="0" w:space="0"/>
+        </w:pBdr>
+        <w:shd w:val="clear" w:fill="FFFFFF"/>
+        <w:spacing w:before="0" w:beforeAutospacing="0" w:after="0" w:afterAutospacing="0" w:line="390" w:lineRule="atLeast"/>
+        <w:ind w:left="0" w:right="0" w:firstLine="0"/>
+        <w:jc w:val="left"/>
+        <w:rPr>
+          <w:rFonts w:hint="default" w:ascii="Arial" w:hAnsi="Arial" w:cs="Arial"/>
+          <w:b w:val="0"/>
+          <w:i w:val="0"/>
+          <w:caps w:val="0"/>
+          <w:color w:val="000000"/>
+          <w:spacing w:val="0"/>
+          <w:sz w:val="21"/>
+          <w:szCs w:val="21"/>
+        </w:rPr>
+      </w:pPr>
+      <w:r>
+        <w:rPr>
+          <w:rFonts w:hint="default" w:ascii="Arial" w:hAnsi="Arial" w:cs="Arial"/>
+          <w:b w:val="0"/>
+          <w:i w:val="0"/>
+          <w:caps w:val="0"/>
+          <w:color w:val="222222"/>
+          <w:spacing w:val="0"/>
+          <w:sz w:val="27"/>
+          <w:szCs w:val="27"/>
+          <w:bdr w:val="none" w:color="auto" w:sz="0" w:space="0"/>
+          <w:shd w:val="clear" w:fill="FFFFFF"/>
+        </w:rPr>
+        <w:fldChar w:fldCharType="begin"/>
+      </w:r>
+      <w:r>
+        <w:rPr>
+          <w:rFonts w:hint="default" w:ascii="Arial" w:hAnsi="Arial" w:cs="Arial"/>
+          <w:b w:val="0"/>
+          <w:i w:val="0"/>
+          <w:caps w:val="0"/>
+          <w:color w:val="222222"/>
+          <w:spacing w:val="0"/>
+          <w:sz w:val="27"/>
+          <w:szCs w:val="27"/>
+          <w:bdr w:val="none" w:color="auto" w:sz="0" w:space="0"/>
+          <w:shd w:val="clear" w:fill="FFFFFF"/>
+        </w:rPr>
+        <w:instrText xml:space="preserve">INCLUDEPICTURE \d "http://img.blog.csdn.net/20160307175803170?watermark/2/text/aHR0cDovL2Jsb2cuY3Nkbi5uZXQv/font/5a6L5L2T/fontsize/400/fill/I0JBQkFCMA==/dissolve/70/gravity/Center" \* MERGEFORMATINET </w:instrText>
+      </w:r>
+      <w:r>
+        <w:rPr>
+          <w:rFonts w:hint="default" w:ascii="Arial" w:hAnsi="Arial" w:cs="Arial"/>
+          <w:b w:val="0"/>
+          <w:i w:val="0"/>
+          <w:caps w:val="0"/>
+          <w:color w:val="222222"/>
+          <w:spacing w:val="0"/>
+          <w:sz w:val="27"/>
+          <w:szCs w:val="27"/>
+          <w:bdr w:val="none" w:color="auto" w:sz="0" w:space="0"/>
+          <w:shd w:val="clear" w:fill="FFFFFF"/>
+        </w:rPr>
+        <w:fldChar w:fldCharType="separate"/>
+      </w:r>
+      <w:r>
+        <w:rPr>
+          <w:rFonts w:hint="default" w:ascii="Arial" w:hAnsi="Arial" w:cs="Arial"/>
+          <w:b w:val="0"/>
+          <w:i w:val="0"/>
+          <w:caps w:val="0"/>
+          <w:color w:val="222222"/>
+          <w:spacing w:val="0"/>
+          <w:sz w:val="27"/>
+          <w:szCs w:val="27"/>
+          <w:bdr w:val="none" w:color="auto" w:sz="0" w:space="0"/>
+          <w:shd w:val="clear" w:fill="FFFFFF"/>
+        </w:rPr>
+        <w:drawing>
+          <wp:inline distT="0" distB="0" distL="114300" distR="114300">
+            <wp:extent cx="5276850" cy="2686050"/>
+            <wp:effectExtent l="0" t="0" r="0" b="0"/>
+            <wp:docPr id="9" name="图片 9" descr="IMG_257"/>
+            <wp:cNvGraphicFramePr>
+              <a:graphicFrameLocks xmlns:a="http://schemas.openxmlformats.org/drawingml/2006/main" noChangeAspect="1"/>
+            </wp:cNvGraphicFramePr>
+            <a:graphic xmlns:a="http://schemas.openxmlformats.org/drawingml/2006/main">
+              <a:graphicData uri="http://schemas.openxmlformats.org/drawingml/2006/picture">
+                <pic:pic xmlns:pic="http://schemas.openxmlformats.org/drawingml/2006/picture">
+                  <pic:nvPicPr>
+                    <pic:cNvPr id="9" name="图片 9" descr="IMG_257"/>
+                    <pic:cNvPicPr>
+                      <a:picLocks noChangeAspect="1"/>
+                    </pic:cNvPicPr>
+                  </pic:nvPicPr>
+                  <pic:blipFill>
+                    <a:blip r:embed="rId15" r:link="rId16"/>
+                    <a:stretch>
+                      <a:fillRect/>
+                    </a:stretch>
+                  </pic:blipFill>
+                  <pic:spPr>
+                    <a:xfrm>
+                      <a:off x="0" y="0"/>
+                      <a:ext cx="5276850" cy="2686050"/>
+                    </a:xfrm>
+                    <a:prstGeom prst="rect">
+                      <a:avLst/>
+                    </a:prstGeom>
+                    <a:noFill/>
+                    <a:ln w="9525">
+                      <a:noFill/>
+                      <a:miter/>
+                    </a:ln>
+                  </pic:spPr>
+                </pic:pic>
+              </a:graphicData>
+            </a:graphic>
+          </wp:inline>
+        </w:drawing>
+      </w:r>
+      <w:r>
+        <w:rPr>
+          <w:rFonts w:hint="default" w:ascii="Arial" w:hAnsi="Arial" w:cs="Arial"/>
+          <w:b w:val="0"/>
+          <w:i w:val="0"/>
+          <w:caps w:val="0"/>
+          <w:color w:val="222222"/>
+          <w:spacing w:val="0"/>
+          <w:sz w:val="27"/>
+          <w:szCs w:val="27"/>
+          <w:bdr w:val="none" w:color="auto" w:sz="0" w:space="0"/>
+          <w:shd w:val="clear" w:fill="FFFFFF"/>
+        </w:rPr>
+        <w:fldChar w:fldCharType="end"/>
+      </w:r>
+    </w:p>
+    <w:p>
+      <w:pPr>
+        <w:pStyle w:val="5"/>
+        <w:keepNext w:val="0"/>
+        <w:keepLines w:val="0"/>
+        <w:widowControl/>
+        <w:suppressLineNumbers w:val="0"/>
+        <w:pBdr>
+          <w:top w:val="none" w:color="auto" w:sz="0" w:space="0"/>
+          <w:left w:val="none" w:color="auto" w:sz="0" w:space="0"/>
+          <w:bottom w:val="none" w:color="auto" w:sz="0" w:space="0"/>
+          <w:right w:val="none" w:color="auto" w:sz="0" w:space="0"/>
+        </w:pBdr>
+        <w:shd w:val="clear" w:fill="FFFFFF"/>
+        <w:spacing w:before="0" w:beforeAutospacing="0" w:after="0" w:afterAutospacing="0" w:line="390" w:lineRule="atLeast"/>
+        <w:ind w:left="0" w:right="0" w:firstLine="0"/>
+        <w:jc w:val="left"/>
+        <w:rPr>
+          <w:rFonts w:hint="default" w:ascii="Arial" w:hAnsi="Arial" w:cs="Arial"/>
+          <w:b w:val="0"/>
+          <w:i w:val="0"/>
+          <w:caps w:val="0"/>
+          <w:color w:val="000000"/>
+          <w:spacing w:val="0"/>
+          <w:sz w:val="21"/>
+          <w:szCs w:val="21"/>
+        </w:rPr>
+      </w:pPr>
+      <w:r>
+        <w:rPr>
+          <w:rFonts w:hint="default" w:ascii="Arial" w:hAnsi="Arial" w:cs="Arial"/>
+          <w:b w:val="0"/>
+          <w:i w:val="0"/>
+          <w:caps w:val="0"/>
+          <w:color w:val="222222"/>
+          <w:spacing w:val="0"/>
+          <w:sz w:val="27"/>
+          <w:szCs w:val="27"/>
+          <w:bdr w:val="none" w:color="auto" w:sz="0" w:space="0"/>
+          <w:shd w:val="clear" w:fill="FFFFFF"/>
+        </w:rPr>
+        <w:t>然后在浏览器中输入端口号和地址进行访问。</w:t>
+      </w:r>
+    </w:p>
+    <w:p>
+      <w:pPr>
+        <w:pStyle w:val="5"/>
+        <w:keepNext w:val="0"/>
+        <w:keepLines w:val="0"/>
+        <w:widowControl/>
+        <w:suppressLineNumbers w:val="0"/>
+        <w:pBdr>
+          <w:top w:val="none" w:color="auto" w:sz="0" w:space="0"/>
+          <w:left w:val="none" w:color="auto" w:sz="0" w:space="0"/>
+          <w:bottom w:val="none" w:color="auto" w:sz="0" w:space="0"/>
+          <w:right w:val="none" w:color="auto" w:sz="0" w:space="0"/>
+        </w:pBdr>
+        <w:shd w:val="clear" w:fill="FFFFFF"/>
+        <w:spacing w:before="0" w:beforeAutospacing="0" w:after="0" w:afterAutospacing="0" w:line="390" w:lineRule="atLeast"/>
+        <w:ind w:left="0" w:right="0" w:firstLine="0"/>
+        <w:jc w:val="left"/>
+        <w:rPr>
+          <w:rFonts w:hint="default" w:ascii="Arial" w:hAnsi="Arial" w:cs="Arial"/>
+          <w:b w:val="0"/>
+          <w:i w:val="0"/>
+          <w:caps w:val="0"/>
+          <w:color w:val="000000"/>
+          <w:spacing w:val="0"/>
+          <w:sz w:val="21"/>
+          <w:szCs w:val="21"/>
+        </w:rPr>
+      </w:pPr>
+      <w:bookmarkStart w:id="0" w:name="_GoBack"/>
+      <w:bookmarkEnd w:id="0"/>
+    </w:p>
+    <w:p>
+      <w:pPr>
+        <w:pStyle w:val="5"/>
+        <w:keepNext w:val="0"/>
+        <w:keepLines w:val="0"/>
+        <w:widowControl/>
+        <w:suppressLineNumbers w:val="0"/>
+        <w:pBdr>
+          <w:top w:val="none" w:color="auto" w:sz="0" w:space="0"/>
+          <w:left w:val="none" w:color="auto" w:sz="0" w:space="0"/>
+          <w:bottom w:val="none" w:color="auto" w:sz="0" w:space="0"/>
+          <w:right w:val="none" w:color="auto" w:sz="0" w:space="0"/>
+        </w:pBdr>
+        <w:shd w:val="clear" w:fill="FFFFFF"/>
+        <w:spacing w:before="0" w:beforeAutospacing="0" w:after="0" w:afterAutospacing="0" w:line="390" w:lineRule="atLeast"/>
+        <w:ind w:left="0" w:right="0" w:firstLine="0"/>
+        <w:jc w:val="left"/>
+        <w:rPr>
+          <w:rFonts w:hint="default" w:ascii="Arial" w:hAnsi="Arial" w:cs="Arial"/>
+          <w:b w:val="0"/>
+          <w:i w:val="0"/>
+          <w:caps w:val="0"/>
+          <w:color w:val="000000"/>
+          <w:spacing w:val="0"/>
+          <w:sz w:val="21"/>
+          <w:szCs w:val="21"/>
+        </w:rPr>
+      </w:pPr>
+      <w:r>
+        <w:rPr>
+          <w:rFonts w:hint="default" w:ascii="Arial" w:hAnsi="Arial" w:cs="Arial"/>
+          <w:b w:val="0"/>
+          <w:i w:val="0"/>
+          <w:caps w:val="0"/>
+          <w:color w:val="222222"/>
+          <w:spacing w:val="0"/>
+          <w:sz w:val="27"/>
+          <w:szCs w:val="27"/>
+          <w:bdr w:val="none" w:color="auto" w:sz="0" w:space="0"/>
+          <w:shd w:val="clear" w:fill="FFFFFF"/>
+        </w:rPr>
+        <w:t>这就立马能够明白spring boot 的优势了，直接一个jar 包和java 环境就能运行web 项目了</w:t>
+      </w:r>
+    </w:p>
+    <w:p>
+      <w:pPr>
+        <w:pStyle w:val="5"/>
+        <w:keepNext w:val="0"/>
+        <w:keepLines w:val="0"/>
+        <w:widowControl/>
+        <w:suppressLineNumbers w:val="0"/>
+        <w:pBdr>
+          <w:top w:val="none" w:color="auto" w:sz="0" w:space="0"/>
+          <w:left w:val="none" w:color="auto" w:sz="0" w:space="0"/>
+          <w:bottom w:val="none" w:color="auto" w:sz="0" w:space="0"/>
+          <w:right w:val="none" w:color="auto" w:sz="0" w:space="0"/>
+        </w:pBdr>
+        <w:shd w:val="clear" w:fill="FFFFFF"/>
+        <w:spacing w:before="0" w:beforeAutospacing="0" w:after="0" w:afterAutospacing="0" w:line="390" w:lineRule="atLeast"/>
+        <w:ind w:left="0" w:right="0" w:firstLine="0"/>
+        <w:jc w:val="left"/>
+        <w:rPr>
+          <w:rFonts w:hint="default" w:ascii="Arial" w:hAnsi="Arial" w:cs="Arial"/>
+          <w:b w:val="0"/>
+          <w:i w:val="0"/>
+          <w:caps w:val="0"/>
+          <w:color w:val="000000"/>
+          <w:spacing w:val="0"/>
+          <w:sz w:val="21"/>
+          <w:szCs w:val="21"/>
+        </w:rPr>
+      </w:pPr>
+      <w:r>
+        <w:rPr>
+          <w:rFonts w:hint="default" w:ascii="Arial" w:hAnsi="Arial" w:cs="Arial"/>
+          <w:b w:val="0"/>
+          <w:i w:val="0"/>
+          <w:caps w:val="0"/>
+          <w:color w:val="222222"/>
+          <w:spacing w:val="0"/>
+          <w:sz w:val="27"/>
+          <w:szCs w:val="27"/>
+          <w:bdr w:val="none" w:color="auto" w:sz="0" w:space="0"/>
+          <w:shd w:val="clear" w:fill="FFFFFF"/>
+        </w:rPr>
+        <w:t>遇到的问题：端口占用问题</w:t>
+      </w:r>
+    </w:p>
+    <w:p>
+      <w:pPr>
+        <w:pStyle w:val="5"/>
+        <w:keepNext w:val="0"/>
+        <w:keepLines w:val="0"/>
+        <w:widowControl/>
+        <w:suppressLineNumbers w:val="0"/>
+        <w:pBdr>
+          <w:top w:val="none" w:color="auto" w:sz="0" w:space="0"/>
+          <w:left w:val="none" w:color="auto" w:sz="0" w:space="0"/>
+          <w:bottom w:val="none" w:color="auto" w:sz="0" w:space="0"/>
+          <w:right w:val="none" w:color="auto" w:sz="0" w:space="0"/>
+        </w:pBdr>
+        <w:shd w:val="clear" w:fill="FFFFFF"/>
+        <w:spacing w:before="0" w:beforeAutospacing="0" w:after="0" w:afterAutospacing="0" w:line="390" w:lineRule="atLeast"/>
+        <w:ind w:left="0" w:right="0" w:firstLine="0"/>
+        <w:jc w:val="left"/>
+        <w:rPr>
+          <w:rFonts w:hint="default" w:ascii="Arial" w:hAnsi="Arial" w:cs="Arial"/>
+          <w:b w:val="0"/>
+          <w:i w:val="0"/>
+          <w:caps w:val="0"/>
+          <w:color w:val="000000"/>
+          <w:spacing w:val="0"/>
+          <w:sz w:val="21"/>
+          <w:szCs w:val="21"/>
+        </w:rPr>
+      </w:pPr>
+      <w:r>
+        <w:rPr>
+          <w:rFonts w:hint="default" w:ascii="Arial" w:hAnsi="Arial" w:cs="Arial"/>
+          <w:b w:val="0"/>
+          <w:i w:val="0"/>
+          <w:caps w:val="0"/>
+          <w:color w:val="222222"/>
+          <w:spacing w:val="0"/>
+          <w:sz w:val="27"/>
+          <w:szCs w:val="27"/>
+          <w:bdr w:val="none" w:color="auto" w:sz="0" w:space="0"/>
+          <w:shd w:val="clear" w:fill="FFFFFF"/>
+        </w:rPr>
+        <w:t>       运行独立jar 包时可能会出现端口占用问题，springboot 的内嵌tomcat 的端口是8080 这个端口可能会被oracle (我就是)占用或者 tomcat（默认8080）占用所以我们要重新配置内嵌tomcat的端口号步骤如下</w:t>
+      </w:r>
+    </w:p>
+    <w:p>
+      <w:pPr>
+        <w:pStyle w:val="5"/>
+        <w:keepNext w:val="0"/>
+        <w:keepLines w:val="0"/>
+        <w:widowControl/>
+        <w:suppressLineNumbers w:val="0"/>
+        <w:pBdr>
+          <w:top w:val="none" w:color="auto" w:sz="0" w:space="0"/>
+          <w:left w:val="none" w:color="auto" w:sz="0" w:space="0"/>
+          <w:bottom w:val="none" w:color="auto" w:sz="0" w:space="0"/>
+          <w:right w:val="none" w:color="auto" w:sz="0" w:space="0"/>
+        </w:pBdr>
+        <w:shd w:val="clear" w:fill="FFFFFF"/>
+        <w:spacing w:before="0" w:beforeAutospacing="0" w:after="0" w:afterAutospacing="0" w:line="390" w:lineRule="atLeast"/>
+        <w:ind w:left="0" w:right="0" w:firstLine="0"/>
+        <w:jc w:val="left"/>
+        <w:rPr>
+          <w:rFonts w:hint="default" w:ascii="Arial" w:hAnsi="Arial" w:cs="Arial"/>
+          <w:b w:val="0"/>
+          <w:i w:val="0"/>
+          <w:caps w:val="0"/>
+          <w:color w:val="000000"/>
+          <w:spacing w:val="0"/>
+          <w:sz w:val="21"/>
+          <w:szCs w:val="21"/>
+        </w:rPr>
+      </w:pPr>
+      <w:r>
+        <w:rPr>
+          <w:rFonts w:hint="default" w:ascii="Arial" w:hAnsi="Arial" w:cs="Arial"/>
+          <w:b w:val="0"/>
+          <w:i w:val="0"/>
+          <w:caps w:val="0"/>
+          <w:color w:val="222222"/>
+          <w:spacing w:val="0"/>
+          <w:sz w:val="27"/>
+          <w:szCs w:val="27"/>
+          <w:bdr w:val="none" w:color="auto" w:sz="0" w:space="0"/>
+          <w:shd w:val="clear" w:fill="FFFFFF"/>
+        </w:rPr>
+        <w:t>1.   在resource 目录下新建application.properties 文件（文件名一定要application.properties 因为这个是默认的配置，如果文件名字不是这个则需要手动的添加识别）配置如下图</w:t>
+      </w:r>
+    </w:p>
+    <w:p>
+      <w:pPr>
         <w:numPr>
           <w:numId w:val="0"/>
         </w:numPr>
         <w:rPr>
-          <w:rFonts w:hint="eastAsia" w:ascii="Consolas" w:hAnsi="Consolas" w:eastAsia="Consolas"/>
-          <w:b/>
-          <w:bCs/>
+          <w:rFonts w:hint="eastAsia"/>
+          <w:lang w:val="en-US" w:eastAsia="zh-CN"/>
+        </w:rPr>
+      </w:pPr>
+      <w:r>
+        <w:rPr>
+          <w:rFonts w:hint="default" w:ascii="Arial" w:hAnsi="Arial" w:eastAsia="宋体" w:cs="Arial"/>
+          <w:b w:val="0"/>
+          <w:i w:val="0"/>
+          <w:caps w:val="0"/>
           <w:color w:val="000000"/>
-          <w:sz w:val="22"/>
-          <w:lang w:val="en-US" w:eastAsia="zh-CN"/>
-        </w:rPr>
-      </w:pPr>
+          <w:spacing w:val="0"/>
+          <w:sz w:val="27"/>
+          <w:szCs w:val="27"/>
+          <w:bdr w:val="none" w:color="auto" w:sz="0" w:space="0"/>
+          <w:shd w:val="clear" w:fill="FFFFFF"/>
+        </w:rPr>
+        <w:fldChar w:fldCharType="begin"/>
+      </w:r>
+      <w:r>
+        <w:rPr>
+          <w:rFonts w:hint="default" w:ascii="Arial" w:hAnsi="Arial" w:eastAsia="宋体" w:cs="Arial"/>
+          <w:b w:val="0"/>
+          <w:i w:val="0"/>
+          <w:caps w:val="0"/>
+          <w:color w:val="000000"/>
+          <w:spacing w:val="0"/>
+          <w:sz w:val="27"/>
+          <w:szCs w:val="27"/>
+          <w:bdr w:val="none" w:color="auto" w:sz="0" w:space="0"/>
+          <w:shd w:val="clear" w:fill="FFFFFF"/>
+        </w:rPr>
+        <w:instrText xml:space="preserve">INCLUDEPICTURE \d "http://img.blog.csdn.net/20160307180700125?watermark/2/text/aHR0cDovL2Jsb2cuY3Nkbi5uZXQv/font/5a6L5L2T/fontsize/400/fill/I0JBQkFCMA==/dissolve/70/gravity/Center" \* MERGEFORMATINET </w:instrText>
+      </w:r>
+      <w:r>
+        <w:rPr>
+          <w:rFonts w:hint="default" w:ascii="Arial" w:hAnsi="Arial" w:eastAsia="宋体" w:cs="Arial"/>
+          <w:b w:val="0"/>
+          <w:i w:val="0"/>
+          <w:caps w:val="0"/>
+          <w:color w:val="000000"/>
+          <w:spacing w:val="0"/>
+          <w:sz w:val="27"/>
+          <w:szCs w:val="27"/>
+          <w:bdr w:val="none" w:color="auto" w:sz="0" w:space="0"/>
+          <w:shd w:val="clear" w:fill="FFFFFF"/>
+        </w:rPr>
+        <w:fldChar w:fldCharType="separate"/>
+      </w:r>
+      <w:r>
+        <w:rPr>
+          <w:rFonts w:hint="default" w:ascii="Arial" w:hAnsi="Arial" w:eastAsia="宋体" w:cs="Arial"/>
+          <w:b w:val="0"/>
+          <w:i w:val="0"/>
+          <w:caps w:val="0"/>
+          <w:color w:val="000000"/>
+          <w:spacing w:val="0"/>
+          <w:sz w:val="27"/>
+          <w:szCs w:val="27"/>
+          <w:bdr w:val="none" w:color="auto" w:sz="0" w:space="0"/>
+          <w:shd w:val="clear" w:fill="FFFFFF"/>
+        </w:rPr>
+        <w:drawing>
+          <wp:inline distT="0" distB="0" distL="114300" distR="114300">
+            <wp:extent cx="5505450" cy="4486275"/>
+            <wp:effectExtent l="0" t="0" r="0" b="9525"/>
+            <wp:docPr id="12" name="图片 12" descr="IMG_259"/>
+            <wp:cNvGraphicFramePr>
+              <a:graphicFrameLocks xmlns:a="http://schemas.openxmlformats.org/drawingml/2006/main" noChangeAspect="1"/>
+            </wp:cNvGraphicFramePr>
+            <a:graphic xmlns:a="http://schemas.openxmlformats.org/drawingml/2006/main">
+              <a:graphicData uri="http://schemas.openxmlformats.org/drawingml/2006/picture">
+                <pic:pic xmlns:pic="http://schemas.openxmlformats.org/drawingml/2006/picture">
+                  <pic:nvPicPr>
+                    <pic:cNvPr id="12" name="图片 12" descr="IMG_259"/>
+                    <pic:cNvPicPr>
+                      <a:picLocks noChangeAspect="1"/>
+                    </pic:cNvPicPr>
+                  </pic:nvPicPr>
+                  <pic:blipFill>
+                    <a:blip r:embed="rId17" r:link="rId18"/>
+                    <a:stretch>
+                      <a:fillRect/>
+                    </a:stretch>
+                  </pic:blipFill>
+                  <pic:spPr>
+                    <a:xfrm>
+                      <a:off x="0" y="0"/>
+                      <a:ext cx="5505450" cy="4486275"/>
+                    </a:xfrm>
+                    <a:prstGeom prst="rect">
+                      <a:avLst/>
+                    </a:prstGeom>
+                    <a:noFill/>
+                    <a:ln w="9525">
+                      <a:noFill/>
+                      <a:miter/>
+                    </a:ln>
+                  </pic:spPr>
+                </pic:pic>
+              </a:graphicData>
+            </a:graphic>
+          </wp:inline>
+        </w:drawing>
+      </w:r>
+      <w:r>
+        <w:rPr>
+          <w:rFonts w:hint="default" w:ascii="Arial" w:hAnsi="Arial" w:eastAsia="宋体" w:cs="Arial"/>
+          <w:b w:val="0"/>
+          <w:i w:val="0"/>
+          <w:caps w:val="0"/>
+          <w:color w:val="000000"/>
+          <w:spacing w:val="0"/>
+          <w:sz w:val="27"/>
+          <w:szCs w:val="27"/>
+          <w:bdr w:val="none" w:color="auto" w:sz="0" w:space="0"/>
+          <w:shd w:val="clear" w:fill="FFFFFF"/>
+        </w:rPr>
+        <w:fldChar w:fldCharType="end"/>
+      </w:r>
     </w:p>
     <w:sectPr>
       <w:pgSz w:w="11906" w:h="16838"/>
@@ -7883,18 +8863,6 @@
 
 <file path=word/numbering.xml><?xml version="1.0" encoding="utf-8"?>
 <w:numbering xmlns:wpc="http://schemas.microsoft.com/office/word/2010/wordprocessingCanvas" xmlns:mc="http://schemas.openxmlformats.org/markup-compatibility/2006" xmlns:o="urn:schemas-microsoft-com:office:office" xmlns:r="http://schemas.openxmlformats.org/officeDocument/2006/relationships" xmlns:m="http://schemas.openxmlformats.org/officeDocument/2006/math" xmlns:v="urn:schemas-microsoft-com:vml" xmlns:wp14="http://schemas.microsoft.com/office/word/2010/wordprocessingDrawing" xmlns:wp="http://schemas.openxmlformats.org/drawingml/2006/wordprocessingDrawing" xmlns:w10="urn:schemas-microsoft-com:office:word" xmlns:w="http://schemas.openxmlformats.org/wordprocessingml/2006/main" xmlns:w14="http://schemas.microsoft.com/office/word/2010/wordml" xmlns:wpg="http://schemas.microsoft.com/office/word/2010/wordprocessingGroup" xmlns:wpi="http://schemas.microsoft.com/office/word/2010/wordprocessingInk" xmlns:wne="http://schemas.microsoft.com/office/word/2006/wordml" xmlns:wps="http://schemas.microsoft.com/office/word/2010/wordprocessingShape" mc:Ignorable="w14 wp14">
-  <w:abstractNum w:abstractNumId="1466069133">
-    <w:nsid w:val="5762708D"/>
-    <w:multiLevelType w:val="singleLevel"/>
-    <w:tmpl w:val="5762708D"/>
-    <w:lvl w:ilvl="0" w:tentative="1">
-      <w:start w:val="1"/>
-      <w:numFmt w:val="decimal"/>
-      <w:suff w:val="nothing"/>
-      <w:lvlText w:val="%1."/>
-      <w:lvlJc w:val="left"/>
-    </w:lvl>
-  </w:abstractNum>
   <w:abstractNum w:abstractNumId="1466064239">
     <w:nsid w:val="57625D6F"/>
     <w:multiLevelType w:val="singleLevel"/>
@@ -7913,6 +8881,18 @@
     <w:tmpl w:val="57626286"/>
     <w:lvl w:ilvl="0" w:tentative="1">
       <w:start w:val="3"/>
+      <w:numFmt w:val="decimal"/>
+      <w:suff w:val="nothing"/>
+      <w:lvlText w:val="%1."/>
+      <w:lvlJc w:val="left"/>
+    </w:lvl>
+  </w:abstractNum>
+  <w:abstractNum w:abstractNumId="1466069133">
+    <w:nsid w:val="5762708D"/>
+    <w:multiLevelType w:val="singleLevel"/>
+    <w:tmpl w:val="5762708D"/>
+    <w:lvl w:ilvl="0" w:tentative="1">
+      <w:start w:val="1"/>
       <w:numFmt w:val="decimal"/>
       <w:suff w:val="nothing"/>
       <w:lvlText w:val="%1."/>
@@ -7943,8 +8923,8 @@
   <w:latentStyles w:count="260" w:defQFormat="0" w:defUnhideWhenUsed="1" w:defSemiHidden="1" w:defUIPriority="99" w:defLockedState="0">
     <w:lsdException w:qFormat="1" w:unhideWhenUsed="0" w:uiPriority="0" w:semiHidden="0" w:name="Normal"/>
     <w:lsdException w:qFormat="1" w:unhideWhenUsed="0" w:uiPriority="0" w:semiHidden="0" w:name="heading 1"/>
-    <w:lsdException w:qFormat="1" w:uiPriority="0" w:name="heading 2"/>
-    <w:lsdException w:qFormat="1" w:uiPriority="0" w:name="heading 3"/>
+    <w:lsdException w:qFormat="1" w:uiPriority="0" w:semiHidden="0" w:name="heading 2"/>
+    <w:lsdException w:qFormat="1" w:uiPriority="0" w:semiHidden="0" w:name="heading 3"/>
     <w:lsdException w:qFormat="1" w:uiPriority="0" w:name="heading 4"/>
     <w:lsdException w:qFormat="1" w:uiPriority="0" w:name="heading 5"/>
     <w:lsdException w:qFormat="1" w:uiPriority="0" w:name="heading 6"/>
@@ -8006,7 +8986,7 @@
     <w:lsdException w:qFormat="1" w:unhideWhenUsed="0" w:uiPriority="0" w:semiHidden="0" w:name="Title"/>
     <w:lsdException w:unhideWhenUsed="0" w:uiPriority="0" w:semiHidden="0" w:name="Closing"/>
     <w:lsdException w:unhideWhenUsed="0" w:uiPriority="0" w:semiHidden="0" w:name="Signature"/>
-    <w:lsdException w:unhideWhenUsed="0" w:uiPriority="0" w:name="Default Paragraph Font"/>
+    <w:lsdException w:qFormat="1" w:unhideWhenUsed="0" w:uiPriority="0" w:name="Default Paragraph Font"/>
     <w:lsdException w:unhideWhenUsed="0" w:uiPriority="0" w:semiHidden="0" w:name="Body Text"/>
     <w:lsdException w:unhideWhenUsed="0" w:uiPriority="0" w:semiHidden="0" w:name="Body Text Indent"/>
     <w:lsdException w:unhideWhenUsed="0" w:uiPriority="0" w:semiHidden="0" w:name="List Continue"/>
@@ -8026,18 +9006,18 @@
     <w:lsdException w:unhideWhenUsed="0" w:uiPriority="0" w:semiHidden="0" w:name="Body Text Indent 2"/>
     <w:lsdException w:unhideWhenUsed="0" w:uiPriority="0" w:semiHidden="0" w:name="Body Text Indent 3"/>
     <w:lsdException w:unhideWhenUsed="0" w:uiPriority="0" w:semiHidden="0" w:name="Block Text"/>
-    <w:lsdException w:unhideWhenUsed="0" w:uiPriority="0" w:semiHidden="0" w:name="Hyperlink"/>
+    <w:lsdException w:qFormat="1" w:unhideWhenUsed="0" w:uiPriority="0" w:semiHidden="0" w:name="Hyperlink"/>
     <w:lsdException w:unhideWhenUsed="0" w:uiPriority="0" w:semiHidden="0" w:name="FollowedHyperlink"/>
     <w:lsdException w:qFormat="1" w:unhideWhenUsed="0" w:uiPriority="0" w:semiHidden="0" w:name="Strong"/>
     <w:lsdException w:qFormat="1" w:unhideWhenUsed="0" w:uiPriority="0" w:semiHidden="0" w:name="Emphasis"/>
     <w:lsdException w:unhideWhenUsed="0" w:uiPriority="0" w:semiHidden="0" w:name="Document Map"/>
     <w:lsdException w:unhideWhenUsed="0" w:uiPriority="0" w:semiHidden="0" w:name="Plain Text"/>
     <w:lsdException w:unhideWhenUsed="0" w:uiPriority="0" w:semiHidden="0" w:name="E-mail Signature"/>
-    <w:lsdException w:unhideWhenUsed="0" w:uiPriority="0" w:semiHidden="0" w:name="Normal (Web)"/>
+    <w:lsdException w:qFormat="1" w:unhideWhenUsed="0" w:uiPriority="0" w:semiHidden="0" w:name="Normal (Web)"/>
     <w:lsdException w:unhideWhenUsed="0" w:uiPriority="0" w:semiHidden="0" w:name="HTML Acronym"/>
     <w:lsdException w:unhideWhenUsed="0" w:uiPriority="0" w:semiHidden="0" w:name="HTML Address"/>
     <w:lsdException w:unhideWhenUsed="0" w:uiPriority="0" w:semiHidden="0" w:name="HTML Cite"/>
-    <w:lsdException w:unhideWhenUsed="0" w:uiPriority="0" w:semiHidden="0" w:name="HTML Code"/>
+    <w:lsdException w:qFormat="1" w:unhideWhenUsed="0" w:uiPriority="0" w:semiHidden="0" w:name="HTML Code"/>
     <w:lsdException w:unhideWhenUsed="0" w:uiPriority="0" w:semiHidden="0" w:name="HTML Definition"/>
     <w:lsdException w:unhideWhenUsed="0" w:uiPriority="0" w:semiHidden="0" w:name="HTML Keyboard"/>
     <w:lsdException w:unhideWhenUsed="0" w:uiPriority="0" w:semiHidden="0" w:name="HTML Preformatted"/>
@@ -8089,7 +9069,7 @@
     <w:lsdException w:unhideWhenUsed="0" w:uiPriority="0" w:semiHidden="0" w:name="Table Web 2"/>
     <w:lsdException w:unhideWhenUsed="0" w:uiPriority="0" w:semiHidden="0" w:name="Table Web 3"/>
     <w:lsdException w:unhideWhenUsed="0" w:uiPriority="0" w:semiHidden="0" w:name="Balloon Text"/>
-    <w:lsdException w:unhideWhenUsed="0" w:uiPriority="0" w:semiHidden="0" w:name="Table Grid"/>
+    <w:lsdException w:qFormat="1" w:unhideWhenUsed="0" w:uiPriority="0" w:semiHidden="0" w:name="Table Grid"/>
     <w:lsdException w:unhideWhenUsed="0" w:uiPriority="0" w:semiHidden="0" w:name="Table Theme"/>
     <w:lsdException w:unhideWhenUsed="0" w:uiPriority="60" w:semiHidden="0" w:name="Light Shading"/>
     <w:lsdException w:unhideWhenUsed="0" w:uiPriority="61" w:semiHidden="0" w:name="Light List"/>
@@ -8264,6 +9244,7 @@
   <w:style w:type="character" w:default="1" w:styleId="6">
     <w:name w:val="Default Paragraph Font"/>
     <w:semiHidden/>
+    <w:qFormat/>
     <w:uiPriority w:val="0"/>
   </w:style>
   <w:style w:type="table" w:default="1" w:styleId="10">
@@ -8284,6 +9265,7 @@
   <w:style w:type="paragraph" w:styleId="5">
     <w:name w:val="Normal (Web)"/>
     <w:basedOn w:val="1"/>
+    <w:qFormat/>
     <w:uiPriority w:val="0"/>
     <w:pPr>
       <w:spacing w:before="0" w:beforeAutospacing="1" w:after="0" w:afterAutospacing="1"/>
@@ -8308,6 +9290,7 @@
   <w:style w:type="character" w:styleId="8">
     <w:name w:val="Hyperlink"/>
     <w:basedOn w:val="6"/>
+    <w:qFormat/>
     <w:uiPriority w:val="0"/>
     <w:rPr>
       <w:color w:val="0000FF"/>
@@ -8317,6 +9300,7 @@
   <w:style w:type="character" w:styleId="9">
     <w:name w:val="HTML Code"/>
     <w:basedOn w:val="6"/>
+    <w:qFormat/>
     <w:uiPriority w:val="0"/>
     <w:rPr>
       <w:rFonts w:ascii="Courier New" w:hAnsi="Courier New"/>
@@ -8326,6 +9310,7 @@
   <w:style w:type="table" w:styleId="11">
     <w:name w:val="Table Grid"/>
     <w:basedOn w:val="10"/>
+    <w:qFormat/>
     <w:uiPriority w:val="0"/>
     <w:pPr>
       <w:widowControl w:val="0"/>
